--- a/プロジェクト報告書(仮).docx
+++ b/プロジェクト報告書(仮).docx
@@ -6,7 +6,7 @@
       <w:pPr>
         <w:jc w:val="center"/>
         <w:rPr>
-          <w:rFonts w:ascii="HGSｺﾞｼｯｸM" w:eastAsia="HGSｺﾞｼｯｸM" w:hAnsi="Meiryo UI" w:cs="Meiryo UI" w:hint="eastAsia"/>
+          <w:rFonts w:ascii="HGSｺﾞｼｯｸM" w:eastAsia="HGSｺﾞｼｯｸM" w:hAnsi="Meiryo UI" w:cs="Meiryo UI"/>
           <w:sz w:val="28"/>
         </w:rPr>
       </w:pPr>
@@ -31,7 +31,21 @@
           <w:rFonts w:ascii="HGSｺﾞｼｯｸM" w:eastAsia="HGSｺﾞｼｯｸM" w:hAnsi="Meiryo UI" w:cs="Meiryo UI" w:hint="eastAsia"/>
           <w:sz w:val="20"/>
         </w:rPr>
-        <w:t>報告日：2017/4/7</w:t>
+        <w:t>報告日：</w:t>
+      </w:r>
+      <w:r>
+        <w:rPr>
+          <w:rFonts w:ascii="HGSｺﾞｼｯｸM" w:eastAsia="HGSｺﾞｼｯｸM" w:hAnsi="Meiryo UI" w:cs="Meiryo UI" w:hint="eastAsia"/>
+          <w:sz w:val="20"/>
+        </w:rPr>
+        <w:t>2017/</w:t>
+      </w:r>
+      <w:r>
+        <w:rPr>
+          <w:rFonts w:ascii="HGSｺﾞｼｯｸM" w:eastAsia="HGSｺﾞｼｯｸM" w:hAnsi="Meiryo UI" w:cs="Meiryo UI"/>
+          <w:sz w:val="20"/>
+        </w:rPr>
+        <w:t>6/2</w:t>
       </w:r>
     </w:p>
     <w:p>
@@ -79,7 +93,7 @@
             <w:pPr>
               <w:jc w:val="left"/>
               <w:rPr>
-                <w:rFonts w:ascii="HGSｺﾞｼｯｸM" w:eastAsia="HGSｺﾞｼｯｸM" w:hAnsi="Meiryo UI" w:cs="Meiryo UI" w:hint="eastAsia"/>
+                <w:rFonts w:ascii="HGSｺﾞｼｯｸM" w:eastAsia="HGSｺﾞｼｯｸM" w:hAnsi="Meiryo UI" w:cs="Meiryo UI"/>
               </w:rPr>
             </w:pPr>
             <w:r>
@@ -100,7 +114,7 @@
               <w:widowControl/>
               <w:jc w:val="left"/>
               <w:rPr>
-                <w:rFonts w:ascii="HGSｺﾞｼｯｸM" w:eastAsia="HGSｺﾞｼｯｸM" w:hAnsi="ＭＳ ゴシック" w:cs="ＭＳ Ｐゴシック" w:hint="eastAsia"/>
+                <w:rFonts w:ascii="HGSｺﾞｼｯｸM" w:eastAsia="HGSｺﾞｼｯｸM" w:hAnsi="ＭＳ ゴシック" w:cs="ＭＳ Ｐゴシック"/>
                 <w:color w:val="000000"/>
                 <w:sz w:val="18"/>
                 <w:szCs w:val="18"/>
@@ -128,7 +142,7 @@
             <w:pPr>
               <w:jc w:val="left"/>
               <w:rPr>
-                <w:rFonts w:ascii="HGSｺﾞｼｯｸM" w:eastAsia="HGSｺﾞｼｯｸM" w:hAnsi="Meiryo UI" w:cs="Meiryo UI" w:hint="eastAsia"/>
+                <w:rFonts w:ascii="HGSｺﾞｼｯｸM" w:eastAsia="HGSｺﾞｼｯｸM" w:hAnsi="Meiryo UI" w:cs="Meiryo UI"/>
               </w:rPr>
             </w:pPr>
             <w:r>
@@ -191,7 +205,7 @@
               <w:widowControl/>
               <w:jc w:val="left"/>
               <w:rPr>
-                <w:rFonts w:ascii="HGSｺﾞｼｯｸM" w:eastAsia="HGSｺﾞｼｯｸM" w:hAnsi="ＭＳ ゴシック" w:cs="ＭＳ Ｐゴシック" w:hint="eastAsia"/>
+                <w:rFonts w:ascii="HGSｺﾞｼｯｸM" w:eastAsia="HGSｺﾞｼｯｸM" w:hAnsi="ＭＳ ゴシック" w:cs="ＭＳ Ｐゴシック"/>
                 <w:color w:val="000000"/>
                 <w:sz w:val="18"/>
                 <w:szCs w:val="18"/>
@@ -239,7 +253,7 @@
             <w:pPr>
               <w:jc w:val="left"/>
               <w:rPr>
-                <w:rFonts w:ascii="HGSｺﾞｼｯｸM" w:eastAsia="HGSｺﾞｼｯｸM" w:hAnsi="Meiryo UI" w:cs="Meiryo UI" w:hint="eastAsia"/>
+                <w:rFonts w:ascii="HGSｺﾞｼｯｸM" w:eastAsia="HGSｺﾞｼｯｸM" w:hAnsi="Meiryo UI" w:cs="Meiryo UI"/>
               </w:rPr>
             </w:pPr>
             <w:r>
@@ -260,7 +274,7 @@
               <w:widowControl/>
               <w:jc w:val="left"/>
               <w:rPr>
-                <w:rFonts w:ascii="HGSｺﾞｼｯｸM" w:eastAsia="HGSｺﾞｼｯｸM" w:hAnsi="ＭＳ ゴシック" w:cs="ＭＳ Ｐゴシック" w:hint="eastAsia"/>
+                <w:rFonts w:ascii="HGSｺﾞｼｯｸM" w:eastAsia="HGSｺﾞｼｯｸM" w:hAnsi="ＭＳ ゴシック" w:cs="ＭＳ Ｐゴシック"/>
                 <w:color w:val="000000"/>
                 <w:sz w:val="18"/>
                 <w:szCs w:val="18"/>
@@ -290,20 +304,59 @@
               <w:widowControl/>
               <w:jc w:val="left"/>
               <w:rPr>
-                <w:rFonts w:ascii="HGSｺﾞｼｯｸM" w:eastAsia="HGSｺﾞｼｯｸM" w:hAnsi="ＭＳ ゴシック" w:cs="ＭＳ Ｐゴシック" w:hint="eastAsia"/>
-                <w:color w:val="000000"/>
-                <w:sz w:val="18"/>
-                <w:szCs w:val="18"/>
-              </w:rPr>
-            </w:pPr>
-            <w:r>
-              <w:rPr>
-                <w:rFonts w:ascii="HGSｺﾞｼｯｸM" w:eastAsia="HGSｺﾞｼｯｸM" w:hAnsi="ＭＳ ゴシック" w:cs="ＭＳ Ｐゴシック" w:hint="eastAsia"/>
-                <w:color w:val="000000"/>
-                <w:sz w:val="18"/>
-                <w:szCs w:val="18"/>
-              </w:rPr>
-              <w:t>他）日本人BP1名、クルコム経由中国人BP8名、他社経由中国人BP4名</w:t>
+                <w:rFonts w:ascii="HGSｺﾞｼｯｸM" w:eastAsia="HGSｺﾞｼｯｸM" w:hAnsi="ＭＳ ゴシック" w:cs="ＭＳ Ｐゴシック"/>
+                <w:color w:val="000000"/>
+                <w:sz w:val="18"/>
+                <w:szCs w:val="18"/>
+              </w:rPr>
+            </w:pPr>
+            <w:r>
+              <w:rPr>
+                <w:rFonts w:ascii="HGSｺﾞｼｯｸM" w:eastAsia="HGSｺﾞｼｯｸM" w:hAnsi="ＭＳ ゴシック" w:cs="ＭＳ Ｐゴシック" w:hint="eastAsia"/>
+                <w:color w:val="000000"/>
+                <w:sz w:val="18"/>
+                <w:szCs w:val="18"/>
+              </w:rPr>
+              <w:t>他）日本人BP1名、クルコム経由中国人BP8名、他社経由中国人BP</w:t>
+            </w:r>
+            <w:r>
+              <w:rPr>
+                <w:rFonts w:ascii="HGSｺﾞｼｯｸM" w:eastAsia="HGSｺﾞｼｯｸM" w:hAnsi="ＭＳ ゴシック" w:cs="ＭＳ Ｐゴシック" w:hint="eastAsia"/>
+                <w:color w:val="000000"/>
+                <w:sz w:val="18"/>
+                <w:szCs w:val="18"/>
+              </w:rPr>
+              <w:t>5</w:t>
+            </w:r>
+            <w:r>
+              <w:rPr>
+                <w:rFonts w:ascii="HGSｺﾞｼｯｸM" w:eastAsia="HGSｺﾞｼｯｸM" w:hAnsi="ＭＳ ゴシック" w:cs="ＭＳ Ｐゴシック" w:hint="eastAsia"/>
+                <w:color w:val="000000"/>
+                <w:sz w:val="18"/>
+                <w:szCs w:val="18"/>
+              </w:rPr>
+              <w:t>名</w:t>
+            </w:r>
+          </w:p>
+          <w:p>
+            <w:pPr>
+              <w:widowControl/>
+              <w:jc w:val="left"/>
+              <w:rPr>
+                <w:rFonts w:ascii="HGSｺﾞｼｯｸM" w:eastAsia="HGSｺﾞｼｯｸM" w:hAnsi="ＭＳ ゴシック" w:cs="ＭＳ Ｐゴシック" w:hint="eastAsia"/>
+                <w:color w:val="000000"/>
+                <w:sz w:val="18"/>
+                <w:szCs w:val="18"/>
+              </w:rPr>
+            </w:pPr>
+            <w:r>
+              <w:rPr>
+                <w:rFonts w:ascii="HGSｺﾞｼｯｸM" w:eastAsia="HGSｺﾞｼｯｸM" w:hAnsi="ＭＳ ゴシック" w:cs="ＭＳ Ｐゴシック" w:hint="eastAsia"/>
+                <w:color w:val="000000"/>
+                <w:sz w:val="18"/>
+                <w:szCs w:val="18"/>
+              </w:rPr>
+              <w:t>計17名体制</w:t>
             </w:r>
           </w:p>
         </w:tc>
@@ -318,7 +371,7 @@
             <w:pPr>
               <w:jc w:val="left"/>
               <w:rPr>
-                <w:rFonts w:ascii="HGSｺﾞｼｯｸM" w:eastAsia="HGSｺﾞｼｯｸM" w:hAnsi="Meiryo UI" w:cs="Meiryo UI" w:hint="eastAsia"/>
+                <w:rFonts w:ascii="HGSｺﾞｼｯｸM" w:eastAsia="HGSｺﾞｼｯｸM" w:hAnsi="Meiryo UI" w:cs="Meiryo UI"/>
               </w:rPr>
             </w:pPr>
             <w:r>
@@ -337,7 +390,7 @@
             <w:pPr>
               <w:jc w:val="left"/>
               <w:rPr>
-                <w:rFonts w:ascii="HGSｺﾞｼｯｸM" w:eastAsia="HGSｺﾞｼｯｸM" w:hAnsi="ＭＳ ゴシック" w:cs="ＭＳ Ｐゴシック" w:hint="eastAsia"/>
+                <w:rFonts w:ascii="HGSｺﾞｼｯｸM" w:eastAsia="HGSｺﾞｼｯｸM" w:hAnsi="ＭＳ ゴシック" w:cs="ＭＳ Ｐゴシック"/>
                 <w:color w:val="000000"/>
                 <w:sz w:val="18"/>
                 <w:szCs w:val="18"/>
@@ -357,7 +410,7 @@
             <w:pPr>
               <w:jc w:val="left"/>
               <w:rPr>
-                <w:rFonts w:ascii="HGSｺﾞｼｯｸM" w:eastAsia="HGSｺﾞｼｯｸM" w:hAnsi="ＭＳ ゴシック" w:cs="ＭＳ Ｐゴシック" w:hint="eastAsia"/>
+                <w:rFonts w:ascii="HGSｺﾞｼｯｸM" w:eastAsia="HGSｺﾞｼｯｸM" w:hAnsi="ＭＳ ゴシック" w:cs="ＭＳ Ｐゴシック"/>
                 <w:color w:val="000000"/>
                 <w:sz w:val="18"/>
                 <w:szCs w:val="18"/>
@@ -397,7 +450,7 @@
             <w:pPr>
               <w:jc w:val="left"/>
               <w:rPr>
-                <w:rFonts w:ascii="HGSｺﾞｼｯｸM" w:eastAsia="HGSｺﾞｼｯｸM" w:hAnsi="Meiryo UI" w:cs="Meiryo UI" w:hint="eastAsia"/>
+                <w:rFonts w:ascii="HGSｺﾞｼｯｸM" w:eastAsia="HGSｺﾞｼｯｸM" w:hAnsi="Meiryo UI" w:cs="Meiryo UI"/>
               </w:rPr>
             </w:pPr>
             <w:r>
@@ -422,7 +475,7 @@
             <w:pPr>
               <w:jc w:val="left"/>
               <w:rPr>
-                <w:rFonts w:ascii="HGSｺﾞｼｯｸM" w:eastAsia="HGSｺﾞｼｯｸM" w:hAnsi="Meiryo UI" w:cs="Meiryo UI" w:hint="eastAsia"/>
+                <w:rFonts w:ascii="HGSｺﾞｼｯｸM" w:eastAsia="HGSｺﾞｼｯｸM" w:hAnsi="Meiryo UI" w:cs="Meiryo UI"/>
               </w:rPr>
             </w:pPr>
             <w:r>
@@ -441,7 +494,7 @@
             <w:pPr>
               <w:jc w:val="left"/>
               <w:rPr>
-                <w:rFonts w:ascii="HGSｺﾞｼｯｸM" w:eastAsia="HGSｺﾞｼｯｸM" w:hAnsi="ＭＳ ゴシック" w:cs="ＭＳ Ｐゴシック" w:hint="eastAsia"/>
+                <w:rFonts w:ascii="HGSｺﾞｼｯｸM" w:eastAsia="HGSｺﾞｼｯｸM" w:hAnsi="ＭＳ ゴシック" w:cs="ＭＳ Ｐゴシック"/>
                 <w:color w:val="000000"/>
                 <w:sz w:val="18"/>
                 <w:szCs w:val="18"/>
@@ -466,35 +519,6 @@
                 <w:u w:val="single"/>
               </w:rPr>
               <w:br/>
-            </w:r>
-            <w:r>
-              <w:rPr>
-                <w:rFonts w:ascii="HGSｺﾞｼｯｸM" w:eastAsia="HGSｺﾞｼｯｸM" w:hAnsi="ＭＳ ゴシック" w:cs="ＭＳ Ｐゴシック" w:hint="eastAsia"/>
-                <w:color w:val="000000"/>
-                <w:sz w:val="18"/>
-                <w:szCs w:val="18"/>
-              </w:rPr>
-              <w:t>・4月より中国人BP5名が新規参画。5月1名増員予定。</w:t>
-            </w:r>
-          </w:p>
-          <w:p>
-            <w:pPr>
-              <w:jc w:val="left"/>
-              <w:rPr>
-                <w:rFonts w:ascii="HGSｺﾞｼｯｸM" w:eastAsia="HGSｺﾞｼｯｸM" w:hAnsi="ＭＳ ゴシック" w:cs="ＭＳ Ｐゴシック" w:hint="eastAsia"/>
-                <w:color w:val="000000"/>
-                <w:sz w:val="18"/>
-                <w:szCs w:val="18"/>
-              </w:rPr>
-            </w:pPr>
-            <w:r>
-              <w:rPr>
-                <w:rFonts w:ascii="HGSｺﾞｼｯｸM" w:eastAsia="HGSｺﾞｼｯｸM" w:hAnsi="ＭＳ ゴシック" w:cs="ＭＳ Ｐゴシック" w:hint="eastAsia"/>
-                <w:color w:val="000000"/>
-                <w:sz w:val="18"/>
-                <w:szCs w:val="18"/>
-                <w:u w:val="single"/>
-              </w:rPr>
               <w:t>本体（オンライン業務系）</w:t>
             </w:r>
             <w:r>
@@ -530,6 +554,44 @@
             <w:pPr>
               <w:jc w:val="left"/>
               <w:rPr>
+                <w:rFonts w:ascii="HGSｺﾞｼｯｸM" w:eastAsia="HGSｺﾞｼｯｸM" w:hAnsi="ＭＳ ゴシック" w:cs="ＭＳ Ｐゴシック" w:hint="eastAsia"/>
+                <w:color w:val="000000"/>
+                <w:sz w:val="18"/>
+                <w:szCs w:val="18"/>
+              </w:rPr>
+            </w:pPr>
+            <w:r>
+              <w:rPr>
+                <w:rFonts w:ascii="HGSｺﾞｼｯｸM" w:eastAsia="HGSｺﾞｼｯｸM" w:hAnsi="ＭＳ ゴシック" w:cs="ＭＳ Ｐゴシック" w:hint="eastAsia"/>
+                <w:color w:val="000000"/>
+                <w:sz w:val="18"/>
+                <w:szCs w:val="18"/>
+              </w:rPr>
+              <w:t>5月末を持ってBL3は凍結。</w:t>
+            </w:r>
+            <w:r>
+              <w:rPr>
+                <w:rFonts w:ascii="HGSｺﾞｼｯｸM" w:eastAsia="HGSｺﾞｼｯｸM" w:hAnsi="ＭＳ ゴシック" w:cs="ＭＳ Ｐゴシック" w:hint="eastAsia"/>
+                <w:color w:val="000000"/>
+                <w:sz w:val="18"/>
+                <w:szCs w:val="18"/>
+              </w:rPr>
+              <w:t>優先度低の故障数件残。</w:t>
+            </w:r>
+            <w:r>
+              <w:rPr>
+                <w:rFonts w:ascii="HGSｺﾞｼｯｸM" w:eastAsia="HGSｺﾞｼｯｸM" w:hAnsi="ＭＳ ゴシック" w:cs="ＭＳ Ｐゴシック" w:hint="eastAsia"/>
+                <w:color w:val="000000"/>
+                <w:sz w:val="18"/>
+                <w:szCs w:val="18"/>
+              </w:rPr>
+              <w:t>6月中旬に一旦ユーザ環境へ導入。</w:t>
+            </w:r>
+          </w:p>
+          <w:p>
+            <w:pPr>
+              <w:jc w:val="left"/>
+              <w:rPr>
                 <w:rFonts w:ascii="HGSｺﾞｼｯｸM" w:eastAsia="HGSｺﾞｼｯｸM" w:hAnsi="ＭＳ ゴシック" w:cs="ＭＳ Ｐゴシック"/>
                 <w:color w:val="000000"/>
                 <w:sz w:val="18"/>
@@ -543,74 +605,152 @@
                 <w:sz w:val="18"/>
                 <w:szCs w:val="18"/>
               </w:rPr>
-              <w:t>２月よりST開始。３月末時点で進捗遅延あり。自チームによる進捗遅れではなく、他チームの故障やST実施手順不備等が原因。STの実施自体は他チームが実施しており、故障が発生した際には故障処理票が発行され解析ディスパッチされるフロー。</w:t>
-            </w:r>
-          </w:p>
-          <w:p>
-            <w:pPr>
-              <w:jc w:val="left"/>
-              <w:rPr>
-                <w:rFonts w:ascii="HGSｺﾞｼｯｸM" w:eastAsia="HGSｺﾞｼｯｸM" w:hAnsi="ＭＳ ゴシック" w:cs="ＭＳ Ｐゴシック" w:hint="eastAsia"/>
-                <w:color w:val="000000"/>
-                <w:sz w:val="18"/>
-                <w:szCs w:val="18"/>
-              </w:rPr>
-            </w:pPr>
-            <w:r>
-              <w:rPr>
-                <w:rFonts w:ascii="HGSｺﾞｼｯｸM" w:eastAsia="HGSｺﾞｼｯｸM" w:hAnsi="ＭＳ ゴシック" w:cs="ＭＳ Ｐゴシック" w:hint="eastAsia"/>
-                <w:color w:val="000000"/>
-                <w:sz w:val="18"/>
-                <w:szCs w:val="18"/>
-              </w:rPr>
-              <w:t>随時、故障対応および設計変更の対応を実施中。</w:t>
-            </w:r>
-          </w:p>
-          <w:p>
-            <w:pPr>
-              <w:jc w:val="left"/>
-              <w:rPr>
-                <w:rFonts w:ascii="HGSｺﾞｼｯｸM" w:eastAsia="HGSｺﾞｼｯｸM" w:hAnsi="ＭＳ ゴシック" w:cs="ＭＳ Ｐゴシック" w:hint="eastAsia"/>
-                <w:color w:val="000000"/>
-                <w:sz w:val="18"/>
-                <w:szCs w:val="18"/>
-              </w:rPr>
-            </w:pPr>
-            <w:r>
-              <w:rPr>
-                <w:rFonts w:ascii="HGSｺﾞｼｯｸM" w:eastAsia="HGSｺﾞｼｯｸM" w:hAnsi="ＭＳ ゴシック" w:cs="ＭＳ Ｐゴシック" w:hint="eastAsia"/>
-                <w:color w:val="000000"/>
-                <w:sz w:val="18"/>
-                <w:szCs w:val="18"/>
-              </w:rPr>
-              <w:t>■BL4（堀、根本設計担当）</w:t>
-            </w:r>
-          </w:p>
-          <w:p>
-            <w:pPr>
-              <w:jc w:val="left"/>
-              <w:rPr>
-                <w:rFonts w:ascii="HGSｺﾞｼｯｸM" w:eastAsia="HGSｺﾞｼｯｸM" w:hAnsi="ＭＳ ゴシック" w:cs="ＭＳ Ｐゴシック" w:hint="eastAsia"/>
-                <w:color w:val="000000"/>
-                <w:sz w:val="18"/>
-                <w:szCs w:val="18"/>
-              </w:rPr>
-            </w:pPr>
-            <w:r>
-              <w:rPr>
-                <w:rFonts w:ascii="HGSｺﾞｼｯｸM" w:eastAsia="HGSｺﾞｼｯｸM" w:hAnsi="ＭＳ ゴシック" w:cs="ＭＳ Ｐゴシック" w:hint="eastAsia"/>
-                <w:color w:val="000000"/>
-                <w:sz w:val="18"/>
-                <w:szCs w:val="18"/>
-              </w:rPr>
-              <w:t>設計完了。他タスク優先の為製造は未着手。</w:t>
-            </w:r>
-          </w:p>
-          <w:p>
-            <w:pPr>
-              <w:jc w:val="left"/>
-              <w:rPr>
-                <w:rFonts w:ascii="HGSｺﾞｼｯｸM" w:eastAsia="HGSｺﾞｼｯｸM" w:hAnsi="ＭＳ ゴシック" w:cs="ＭＳ Ｐゴシック" w:hint="eastAsia"/>
+              <w:t>■BL4（堀、根本設計担当</w:t>
+            </w:r>
+            <w:r>
+              <w:rPr>
+                <w:rFonts w:ascii="HGSｺﾞｼｯｸM" w:eastAsia="HGSｺﾞｼｯｸM" w:hAnsi="ＭＳ ゴシック" w:cs="ＭＳ Ｐゴシック" w:hint="eastAsia"/>
+                <w:color w:val="000000"/>
+                <w:sz w:val="18"/>
+                <w:szCs w:val="18"/>
+              </w:rPr>
+              <w:t>、堀製造担当</w:t>
+            </w:r>
+            <w:r>
+              <w:rPr>
+                <w:rFonts w:ascii="HGSｺﾞｼｯｸM" w:eastAsia="HGSｺﾞｼｯｸM" w:hAnsi="ＭＳ ゴシック" w:cs="ＭＳ Ｐゴシック" w:hint="eastAsia"/>
+                <w:color w:val="000000"/>
+                <w:sz w:val="18"/>
+                <w:szCs w:val="18"/>
+              </w:rPr>
+              <w:t>）</w:t>
+            </w:r>
+          </w:p>
+          <w:p>
+            <w:pPr>
+              <w:jc w:val="left"/>
+              <w:rPr>
+                <w:rFonts w:ascii="HGSｺﾞｼｯｸM" w:eastAsia="HGSｺﾞｼｯｸM" w:hAnsi="ＭＳ ゴシック" w:cs="ＭＳ Ｐゴシック"/>
+                <w:color w:val="000000"/>
+                <w:sz w:val="18"/>
+                <w:szCs w:val="18"/>
+              </w:rPr>
+            </w:pPr>
+            <w:r>
+              <w:rPr>
+                <w:rFonts w:ascii="HGSｺﾞｼｯｸM" w:eastAsia="HGSｺﾞｼｯｸM" w:hAnsi="ＭＳ ゴシック" w:cs="ＭＳ Ｐゴシック" w:hint="eastAsia"/>
+                <w:color w:val="000000"/>
+                <w:sz w:val="18"/>
+                <w:szCs w:val="18"/>
+              </w:rPr>
+              <w:t>4月に製造完了。</w:t>
+            </w:r>
+          </w:p>
+          <w:p>
+            <w:pPr>
+              <w:jc w:val="left"/>
+              <w:rPr>
+                <w:rFonts w:ascii="HGSｺﾞｼｯｸM" w:eastAsia="HGSｺﾞｼｯｸM" w:hAnsi="ＭＳ ゴシック" w:cs="ＭＳ Ｐゴシック"/>
+                <w:color w:val="000000"/>
+                <w:sz w:val="18"/>
+                <w:szCs w:val="18"/>
+              </w:rPr>
+            </w:pPr>
+            <w:r>
+              <w:rPr>
+                <w:rFonts w:ascii="HGSｺﾞｼｯｸM" w:eastAsia="HGSｺﾞｼｯｸM" w:hAnsi="ＭＳ ゴシック" w:cs="ＭＳ Ｐゴシック" w:hint="eastAsia"/>
+                <w:color w:val="000000"/>
+                <w:sz w:val="18"/>
+                <w:szCs w:val="18"/>
+              </w:rPr>
+              <w:t>テストケースの追加</w:t>
+            </w:r>
+          </w:p>
+          <w:p>
+            <w:pPr>
+              <w:ind w:left="180" w:hangingChars="100" w:hanging="180"/>
+              <w:jc w:val="left"/>
+              <w:rPr>
+                <w:rFonts w:ascii="HGSｺﾞｼｯｸM" w:eastAsia="HGSｺﾞｼｯｸM" w:hAnsi="ＭＳ ゴシック" w:cs="ＭＳ Ｐゴシック" w:hint="eastAsia"/>
+                <w:color w:val="000000"/>
+                <w:sz w:val="18"/>
+                <w:szCs w:val="18"/>
+              </w:rPr>
+            </w:pPr>
+            <w:r>
+              <w:rPr>
+                <w:rFonts w:ascii="HGSｺﾞｼｯｸM" w:eastAsia="HGSｺﾞｼｯｸM" w:hAnsi="ＭＳ ゴシック" w:cs="ＭＳ Ｐゴシック" w:hint="eastAsia"/>
+                <w:color w:val="000000"/>
+                <w:sz w:val="18"/>
+                <w:szCs w:val="18"/>
+              </w:rPr>
+              <w:t>→</w:t>
+            </w:r>
+            <w:r>
+              <w:rPr>
+                <w:rFonts w:ascii="HGSｺﾞｼｯｸM" w:eastAsia="HGSｺﾞｼｯｸM" w:hAnsi="ＭＳ ゴシック" w:cs="ＭＳ Ｐゴシック" w:hint="eastAsia"/>
+                <w:color w:val="000000"/>
+                <w:sz w:val="18"/>
+                <w:szCs w:val="18"/>
+              </w:rPr>
+              <w:t>現在までの試験では、正常に通る単純なケースのみを行っていたが今回の修正で処理設計書に記入されている全ての分岐をカバーするため、テストケースの追加を行った。</w:t>
+            </w:r>
+          </w:p>
+          <w:p>
+            <w:pPr>
+              <w:jc w:val="left"/>
+              <w:rPr>
+                <w:rFonts w:ascii="HGSｺﾞｼｯｸM" w:eastAsia="HGSｺﾞｼｯｸM" w:hAnsi="ＭＳ ゴシック" w:cs="ＭＳ Ｐゴシック" w:hint="eastAsia"/>
+                <w:color w:val="000000"/>
+                <w:sz w:val="18"/>
+                <w:szCs w:val="18"/>
+              </w:rPr>
+            </w:pPr>
+            <w:r>
+              <w:rPr>
+                <w:rFonts w:ascii="HGSｺﾞｼｯｸM" w:eastAsia="HGSｺﾞｼｯｸM" w:hAnsi="ＭＳ ゴシック" w:cs="ＭＳ Ｐゴシック" w:hint="eastAsia"/>
+                <w:color w:val="000000"/>
+                <w:sz w:val="18"/>
+                <w:szCs w:val="18"/>
+              </w:rPr>
+              <w:t>BL4テストの横並び修正</w:t>
+            </w:r>
+          </w:p>
+          <w:p>
+            <w:pPr>
+              <w:ind w:left="180" w:hangingChars="100" w:hanging="180"/>
+              <w:jc w:val="left"/>
+              <w:rPr>
+                <w:rFonts w:ascii="HGSｺﾞｼｯｸM" w:eastAsia="HGSｺﾞｼｯｸM" w:hAnsi="ＭＳ ゴシック" w:cs="ＭＳ Ｐゴシック" w:hint="eastAsia"/>
+                <w:color w:val="000000"/>
+                <w:sz w:val="18"/>
+                <w:szCs w:val="18"/>
+              </w:rPr>
+            </w:pPr>
+            <w:r>
+              <w:rPr>
+                <w:rFonts w:ascii="HGSｺﾞｼｯｸM" w:eastAsia="HGSｺﾞｼｯｸM" w:hAnsi="ＭＳ ゴシック" w:cs="ＭＳ Ｐゴシック" w:hint="eastAsia"/>
+                <w:color w:val="000000"/>
+                <w:sz w:val="18"/>
+                <w:szCs w:val="18"/>
+              </w:rPr>
+              <w:t>→</w:t>
+            </w:r>
+            <w:r>
+              <w:rPr>
+                <w:rFonts w:ascii="HGSｺﾞｼｯｸM" w:eastAsia="HGSｺﾞｼｯｸM" w:hAnsi="ＭＳ ゴシック" w:cs="ＭＳ Ｐゴシック" w:hint="eastAsia"/>
+                <w:color w:val="000000"/>
+                <w:sz w:val="18"/>
+                <w:szCs w:val="18"/>
+              </w:rPr>
+              <w:t>テストデータの参照方法がExcelファイルから読み込むかテストケースに値を入力するかで統一されていなかったため、横並びで修正を行った。</w:t>
+            </w:r>
+          </w:p>
+          <w:p>
+            <w:pPr>
+              <w:jc w:val="left"/>
+              <w:rPr>
+                <w:rFonts w:ascii="HGSｺﾞｼｯｸM" w:eastAsia="HGSｺﾞｼｯｸM" w:hAnsi="ＭＳ ゴシック" w:cs="ＭＳ Ｐゴシック"/>
                 <w:color w:val="000000"/>
                 <w:sz w:val="18"/>
                 <w:szCs w:val="18"/>
@@ -652,7 +792,16 @@
                 <w:sz w:val="18"/>
                 <w:szCs w:val="18"/>
               </w:rPr>
-              <w:t>設計前の要件調整中。要件調整遅れあり。</w:t>
+              <w:t>中国人BPを設計要員として</w:t>
+            </w:r>
+            <w:r>
+              <w:rPr>
+                <w:rFonts w:ascii="HGSｺﾞｼｯｸM" w:eastAsia="HGSｺﾞｼｯｸM" w:hAnsi="ＭＳ ゴシック" w:cs="ＭＳ Ｐゴシック" w:hint="eastAsia"/>
+                <w:color w:val="000000"/>
+                <w:sz w:val="18"/>
+                <w:szCs w:val="18"/>
+              </w:rPr>
+              <w:t>参画させて設計中。</w:t>
             </w:r>
           </w:p>
           <w:p>
@@ -663,6 +812,77 @@
                 <w:color w:val="000000"/>
                 <w:sz w:val="18"/>
                 <w:szCs w:val="18"/>
+              </w:rPr>
+            </w:pPr>
+            <w:r>
+              <w:rPr>
+                <w:rFonts w:ascii="HGSｺﾞｼｯｸM" w:eastAsia="HGSｺﾞｼｯｸM" w:hAnsi="ＭＳ ゴシック" w:cs="ＭＳ Ｐゴシック" w:hint="eastAsia"/>
+                <w:color w:val="000000"/>
+                <w:sz w:val="18"/>
+                <w:szCs w:val="18"/>
+              </w:rPr>
+              <w:t>6月より並行して製造着手。</w:t>
+            </w:r>
+          </w:p>
+          <w:p>
+            <w:pPr>
+              <w:jc w:val="left"/>
+              <w:rPr>
+                <w:rFonts w:ascii="HGSｺﾞｼｯｸM" w:eastAsia="HGSｺﾞｼｯｸM" w:hAnsi="ＭＳ ゴシック" w:cs="ＭＳ Ｐゴシック"/>
+                <w:color w:val="000000"/>
+                <w:sz w:val="18"/>
+                <w:szCs w:val="18"/>
+              </w:rPr>
+            </w:pPr>
+            <w:r>
+              <w:rPr>
+                <w:rFonts w:ascii="HGSｺﾞｼｯｸM" w:eastAsia="HGSｺﾞｼｯｸM" w:hAnsi="ＭＳ ゴシック" w:cs="ＭＳ Ｐゴシック" w:hint="eastAsia"/>
+                <w:color w:val="000000"/>
+                <w:sz w:val="18"/>
+                <w:szCs w:val="18"/>
+              </w:rPr>
+              <w:t>■総合連接試験</w:t>
+            </w:r>
+          </w:p>
+          <w:p>
+            <w:pPr>
+              <w:jc w:val="left"/>
+              <w:rPr>
+                <w:rFonts w:ascii="HGSｺﾞｼｯｸM" w:eastAsia="HGSｺﾞｼｯｸM" w:hAnsi="ＭＳ ゴシック" w:cs="ＭＳ Ｐゴシック"/>
+                <w:color w:val="000000"/>
+                <w:sz w:val="18"/>
+                <w:szCs w:val="18"/>
+              </w:rPr>
+            </w:pPr>
+            <w:r>
+              <w:rPr>
+                <w:rFonts w:ascii="HGSｺﾞｼｯｸM" w:eastAsia="HGSｺﾞｼｯｸM" w:hAnsi="ＭＳ ゴシック" w:cs="ＭＳ Ｐゴシック" w:hint="eastAsia"/>
+                <w:color w:val="000000"/>
+                <w:sz w:val="18"/>
+                <w:szCs w:val="18"/>
+              </w:rPr>
+              <w:t>ある程度の大量データを投入した連接試験を実施し、性能改善、チューニングを実施中。</w:t>
+            </w:r>
+          </w:p>
+          <w:p>
+            <w:pPr>
+              <w:jc w:val="left"/>
+              <w:rPr>
+                <w:rFonts w:ascii="HGSｺﾞｼｯｸM" w:eastAsia="HGSｺﾞｼｯｸM" w:hAnsi="ＭＳ ゴシック" w:cs="ＭＳ Ｐゴシック" w:hint="eastAsia"/>
+                <w:color w:val="000000"/>
+                <w:sz w:val="18"/>
+                <w:szCs w:val="18"/>
+              </w:rPr>
+            </w:pPr>
+          </w:p>
+          <w:p>
+            <w:pPr>
+              <w:jc w:val="left"/>
+              <w:rPr>
+                <w:rFonts w:ascii="HGSｺﾞｼｯｸM" w:eastAsia="HGSｺﾞｼｯｸM" w:hAnsi="ＭＳ ゴシック" w:cs="ＭＳ Ｐゴシック"/>
+                <w:color w:val="000000"/>
+                <w:sz w:val="18"/>
+                <w:szCs w:val="18"/>
                 <w:u w:val="single"/>
               </w:rPr>
             </w:pPr>
@@ -694,36 +914,171 @@
                 <w:sz w:val="18"/>
                 <w:szCs w:val="18"/>
               </w:rPr>
-              <w:t>■BL3（堀、根本設計担当）</w:t>
-            </w:r>
-          </w:p>
-          <w:p>
-            <w:pPr>
-              <w:jc w:val="left"/>
-              <w:rPr>
-                <w:rFonts w:ascii="HGSｺﾞｼｯｸM" w:eastAsia="HGSｺﾞｼｯｸM" w:hAnsi="ＭＳ ゴシック" w:cs="ＭＳ Ｐゴシック" w:hint="eastAsia"/>
-                <w:color w:val="000000"/>
-                <w:sz w:val="18"/>
-                <w:szCs w:val="18"/>
-              </w:rPr>
-            </w:pPr>
-            <w:r>
-              <w:rPr>
-                <w:rFonts w:ascii="HGSｺﾞｼｯｸM" w:eastAsia="HGSｺﾞｼｯｸM" w:hAnsi="ＭＳ ゴシック" w:cs="ＭＳ Ｐゴシック" w:hint="eastAsia"/>
-                <w:color w:val="000000"/>
-                <w:sz w:val="18"/>
-                <w:szCs w:val="18"/>
-              </w:rPr>
-              <w:t>３月末で予定通り設計、製造完了。</w:t>
-            </w:r>
-          </w:p>
-          <w:p>
-            <w:pPr>
-              <w:jc w:val="left"/>
-              <w:rPr>
-                <w:rFonts w:ascii="HGSｺﾞｼｯｸM" w:eastAsia="HGSｺﾞｼｯｸM" w:hAnsi="Meiryo UI" w:cs="Meiryo UI" w:hint="eastAsia"/>
-              </w:rPr>
-            </w:pPr>
+              <w:t>■BL3（根本）</w:t>
+            </w:r>
+          </w:p>
+          <w:p>
+            <w:pPr>
+              <w:jc w:val="left"/>
+              <w:rPr>
+                <w:rFonts w:ascii="HGSｺﾞｼｯｸM" w:eastAsia="HGSｺﾞｼｯｸM" w:hAnsi="ＭＳ ゴシック" w:cs="ＭＳ Ｐゴシック" w:hint="eastAsia"/>
+                <w:color w:val="000000"/>
+                <w:sz w:val="18"/>
+                <w:szCs w:val="18"/>
+              </w:rPr>
+            </w:pPr>
+            <w:r>
+              <w:rPr>
+                <w:rFonts w:ascii="HGSｺﾞｼｯｸM" w:eastAsia="HGSｺﾞｼｯｸM" w:hAnsi="ＭＳ ゴシック" w:cs="ＭＳ Ｐゴシック" w:hint="eastAsia"/>
+                <w:color w:val="000000"/>
+                <w:sz w:val="18"/>
+                <w:szCs w:val="18"/>
+              </w:rPr>
+              <w:lastRenderedPageBreak/>
+              <w:t>IT実施。実施は他チームにより行われ、処理が正常に動作したログが展開されると担当処理に対する試験項目の消化を行う。</w:t>
+            </w:r>
+          </w:p>
+          <w:p>
+            <w:pPr>
+              <w:jc w:val="left"/>
+              <w:rPr>
+                <w:rFonts w:ascii="HGSｺﾞｼｯｸM" w:eastAsia="HGSｺﾞｼｯｸM" w:hAnsi="ＭＳ ゴシック" w:cs="ＭＳ Ｐゴシック" w:hint="eastAsia"/>
+                <w:color w:val="000000"/>
+                <w:sz w:val="18"/>
+                <w:szCs w:val="18"/>
+              </w:rPr>
+            </w:pPr>
+            <w:r>
+              <w:rPr>
+                <w:rFonts w:ascii="HGSｺﾞｼｯｸM" w:eastAsia="HGSｺﾞｼｯｸM" w:hAnsi="ＭＳ ゴシック" w:cs="ＭＳ Ｐゴシック" w:hint="eastAsia"/>
+                <w:color w:val="000000"/>
+                <w:sz w:val="18"/>
+                <w:szCs w:val="18"/>
+              </w:rPr>
+              <w:t>ツールを用いた内部試験を６月第２週より開始。自チームにて実施・試験項目消化を行う。</w:t>
+            </w:r>
+          </w:p>
+          <w:p>
+            <w:pPr>
+              <w:jc w:val="left"/>
+              <w:rPr>
+                <w:rFonts w:ascii="HGSｺﾞｼｯｸM" w:eastAsia="HGSｺﾞｼｯｸM" w:hAnsi="ＭＳ ゴシック" w:cs="ＭＳ Ｐゴシック"/>
+                <w:color w:val="000000"/>
+                <w:sz w:val="18"/>
+                <w:szCs w:val="18"/>
+              </w:rPr>
+            </w:pPr>
+          </w:p>
+          <w:p>
+            <w:pPr>
+              <w:jc w:val="left"/>
+              <w:rPr>
+                <w:rFonts w:ascii="HGSｺﾞｼｯｸM" w:eastAsia="HGSｺﾞｼｯｸM" w:hAnsi="ＭＳ ゴシック" w:cs="ＭＳ Ｐゴシック" w:hint="eastAsia"/>
+                <w:color w:val="000000"/>
+                <w:sz w:val="18"/>
+                <w:szCs w:val="18"/>
+              </w:rPr>
+            </w:pPr>
+            <w:r>
+              <w:rPr>
+                <w:rFonts w:ascii="HGSｺﾞｼｯｸM" w:eastAsia="HGSｺﾞｼｯｸM" w:hAnsi="ＭＳ ゴシック" w:cs="ＭＳ Ｐゴシック" w:hint="eastAsia"/>
+                <w:color w:val="000000"/>
+                <w:sz w:val="18"/>
+                <w:szCs w:val="18"/>
+              </w:rPr>
+              <w:t>・</w:t>
+            </w:r>
+            <w:r>
+              <w:rPr>
+                <w:rFonts w:ascii="HGSｺﾞｼｯｸM" w:eastAsia="HGSｺﾞｼｯｸM" w:hAnsi="ＭＳ ゴシック" w:cs="ＭＳ Ｐゴシック" w:hint="eastAsia"/>
+                <w:color w:val="000000"/>
+                <w:sz w:val="18"/>
+                <w:szCs w:val="18"/>
+              </w:rPr>
+              <w:t>内部</w:t>
+            </w:r>
+            <w:r>
+              <w:rPr>
+                <w:rFonts w:ascii="HGSｺﾞｼｯｸM" w:eastAsia="HGSｺﾞｼｯｸM" w:hAnsi="ＭＳ ゴシック" w:cs="ＭＳ Ｐゴシック" w:hint="eastAsia"/>
+                <w:color w:val="000000"/>
+                <w:sz w:val="18"/>
+                <w:szCs w:val="18"/>
+              </w:rPr>
+              <w:t>IT試験（訓練）</w:t>
+            </w:r>
+          </w:p>
+          <w:p>
+            <w:pPr>
+              <w:jc w:val="left"/>
+              <w:rPr>
+                <w:rFonts w:ascii="HGSｺﾞｼｯｸM" w:eastAsia="HGSｺﾞｼｯｸM" w:hAnsi="ＭＳ ゴシック" w:cs="ＭＳ Ｐゴシック" w:hint="eastAsia"/>
+                <w:color w:val="000000"/>
+                <w:sz w:val="18"/>
+                <w:szCs w:val="18"/>
+              </w:rPr>
+            </w:pPr>
+            <w:r>
+              <w:rPr>
+                <w:rFonts w:ascii="HGSｺﾞｼｯｸM" w:eastAsia="HGSｺﾞｼｯｸM" w:hAnsi="ＭＳ ゴシック" w:cs="ＭＳ Ｐゴシック" w:hint="eastAsia"/>
+                <w:color w:val="000000"/>
+                <w:sz w:val="18"/>
+                <w:szCs w:val="18"/>
+              </w:rPr>
+              <w:t>訓練用のIT試験を行うにあたって本体からの流用ファイ</w:t>
+            </w:r>
+            <w:r>
+              <w:rPr>
+                <w:rFonts w:ascii="HGSｺﾞｼｯｸM" w:eastAsia="HGSｺﾞｼｯｸM" w:hAnsi="ＭＳ ゴシック" w:cs="ＭＳ Ｐゴシック" w:hint="eastAsia"/>
+                <w:color w:val="000000"/>
+                <w:sz w:val="18"/>
+                <w:szCs w:val="18"/>
+              </w:rPr>
+              <w:t>ルについて設定があっていることを</w:t>
+            </w:r>
+            <w:r>
+              <w:rPr>
+                <w:rFonts w:ascii="HGSｺﾞｼｯｸM" w:eastAsia="HGSｺﾞｼｯｸM" w:hAnsi="ＭＳ ゴシック" w:cs="ＭＳ Ｐゴシック" w:hint="eastAsia"/>
+                <w:color w:val="000000"/>
+                <w:sz w:val="18"/>
+                <w:szCs w:val="18"/>
+              </w:rPr>
+              <w:t>確認するため、CSVファイル等のチェック</w:t>
+            </w:r>
+            <w:r>
+              <w:rPr>
+                <w:rFonts w:ascii="HGSｺﾞｼｯｸM" w:eastAsia="HGSｺﾞｼｯｸM" w:hAnsi="ＭＳ ゴシック" w:cs="ＭＳ Ｐゴシック" w:hint="eastAsia"/>
+                <w:color w:val="000000"/>
+                <w:sz w:val="18"/>
+                <w:szCs w:val="18"/>
+              </w:rPr>
+              <w:t>を実施。</w:t>
+            </w:r>
+          </w:p>
+          <w:p>
+            <w:pPr>
+              <w:jc w:val="left"/>
+              <w:rPr>
+                <w:rFonts w:ascii="HGSｺﾞｼｯｸM" w:eastAsia="HGSｺﾞｼｯｸM" w:hAnsi="Meiryo UI" w:cs="Meiryo UI"/>
+              </w:rPr>
+            </w:pPr>
+            <w:r>
+              <w:rPr>
+                <w:rFonts w:ascii="HGSｺﾞｼｯｸM" w:eastAsia="HGSｺﾞｼｯｸM" w:hAnsi="ＭＳ ゴシック" w:cs="ＭＳ Ｐゴシック" w:hint="eastAsia"/>
+                <w:color w:val="000000"/>
+                <w:sz w:val="18"/>
+                <w:szCs w:val="18"/>
+              </w:rPr>
+              <w:t>訓練用のIT試験のパターンマトリクス表と試験項目表の修正</w:t>
+            </w:r>
+            <w:r>
+              <w:rPr>
+                <w:rFonts w:ascii="HGSｺﾞｼｯｸM" w:eastAsia="HGSｺﾞｼｯｸM" w:hAnsi="ＭＳ ゴシック" w:cs="ＭＳ Ｐゴシック" w:hint="eastAsia"/>
+                <w:color w:val="000000"/>
+                <w:sz w:val="18"/>
+                <w:szCs w:val="18"/>
+              </w:rPr>
+              <w:t>を実施。</w:t>
+            </w:r>
           </w:p>
         </w:tc>
       </w:tr>
@@ -737,13 +1092,14 @@
             <w:pPr>
               <w:jc w:val="left"/>
               <w:rPr>
+                <w:rFonts w:ascii="HGSｺﾞｼｯｸM" w:eastAsia="HGSｺﾞｼｯｸM" w:hAnsi="Meiryo UI" w:cs="Meiryo UI"/>
+              </w:rPr>
+            </w:pPr>
+            <w:r>
+              <w:rPr>
                 <w:rFonts w:ascii="HGSｺﾞｼｯｸM" w:eastAsia="HGSｺﾞｼｯｸM" w:hAnsi="Meiryo UI" w:cs="Meiryo UI" w:hint="eastAsia"/>
               </w:rPr>
-            </w:pPr>
-            <w:r>
-              <w:rPr>
-                <w:rFonts w:ascii="HGSｺﾞｼｯｸM" w:eastAsia="HGSｺﾞｼｯｸM" w:hAnsi="Meiryo UI" w:cs="Meiryo UI" w:hint="eastAsia"/>
-              </w:rPr>
+              <w:lastRenderedPageBreak/>
               <w:t>今後の作業予定</w:t>
             </w:r>
           </w:p>
@@ -756,7 +1112,7 @@
             <w:pPr>
               <w:jc w:val="left"/>
               <w:rPr>
-                <w:rFonts w:ascii="HGSｺﾞｼｯｸM" w:eastAsia="HGSｺﾞｼｯｸM" w:hAnsi="ＭＳ ゴシック" w:cs="ＭＳ Ｐゴシック" w:hint="eastAsia"/>
+                <w:rFonts w:ascii="HGSｺﾞｼｯｸM" w:eastAsia="HGSｺﾞｼｯｸM" w:hAnsi="ＭＳ ゴシック" w:cs="ＭＳ Ｐゴシック"/>
                 <w:color w:val="000000"/>
                 <w:sz w:val="18"/>
                 <w:szCs w:val="18"/>
@@ -797,32 +1153,41 @@
             <w:pPr>
               <w:jc w:val="left"/>
               <w:rPr>
-                <w:rFonts w:ascii="HGSｺﾞｼｯｸM" w:eastAsia="HGSｺﾞｼｯｸM" w:hAnsi="ＭＳ ゴシック" w:cs="ＭＳ Ｐゴシック" w:hint="eastAsia"/>
-                <w:color w:val="000000"/>
-                <w:sz w:val="18"/>
-                <w:szCs w:val="18"/>
-              </w:rPr>
-            </w:pPr>
-            <w:r>
-              <w:rPr>
-                <w:rFonts w:ascii="HGSｺﾞｼｯｸM" w:eastAsia="HGSｺﾞｼｯｸM" w:hAnsi="ＭＳ ゴシック" w:cs="ＭＳ Ｐゴシック" w:hint="eastAsia"/>
-                <w:color w:val="000000"/>
-                <w:sz w:val="18"/>
-                <w:szCs w:val="18"/>
-              </w:rPr>
-              <w:t>引き続きSTの実施。４月は並行して性能試験を実施予定。既に自担当部分で性能ネックが顕在化している為、本番機器にて再計測を実施予定。</w:t>
-            </w:r>
-          </w:p>
-          <w:p>
-            <w:pPr>
-              <w:jc w:val="left"/>
-              <w:rPr>
                 <w:rFonts w:ascii="HGSｺﾞｼｯｸM" w:eastAsia="HGSｺﾞｼｯｸM" w:hAnsi="ＭＳ ゴシック" w:cs="ＭＳ Ｐゴシック"/>
                 <w:color w:val="000000"/>
                 <w:sz w:val="18"/>
                 <w:szCs w:val="18"/>
               </w:rPr>
             </w:pPr>
+            <w:r>
+              <w:rPr>
+                <w:rFonts w:ascii="HGSｺﾞｼｯｸM" w:eastAsia="HGSｺﾞｼｯｸM" w:hAnsi="ＭＳ ゴシック" w:cs="ＭＳ Ｐゴシック" w:hint="eastAsia"/>
+                <w:color w:val="000000"/>
+                <w:sz w:val="18"/>
+                <w:szCs w:val="18"/>
+              </w:rPr>
+              <w:t>4月までに出ていた性能問題は解消。その他性能改善は総合連接試験にて対応を進める。</w:t>
+            </w:r>
+          </w:p>
+          <w:p>
+            <w:pPr>
+              <w:jc w:val="left"/>
+              <w:rPr>
+                <w:rFonts w:ascii="HGSｺﾞｼｯｸM" w:eastAsia="HGSｺﾞｼｯｸM" w:hAnsi="ＭＳ ゴシック" w:cs="ＭＳ Ｐゴシック" w:hint="eastAsia"/>
+                <w:color w:val="000000"/>
+                <w:sz w:val="18"/>
+                <w:szCs w:val="18"/>
+              </w:rPr>
+            </w:pPr>
+            <w:r>
+              <w:rPr>
+                <w:rFonts w:ascii="HGSｺﾞｼｯｸM" w:eastAsia="HGSｺﾞｼｯｸM" w:hAnsi="ＭＳ ゴシック" w:cs="ＭＳ Ｐゴシック" w:hint="eastAsia"/>
+                <w:color w:val="000000"/>
+                <w:sz w:val="18"/>
+                <w:szCs w:val="18"/>
+              </w:rPr>
+              <w:t>6月中旬以降はユーザ環境へ導入しユーザ評価が開始されるため問い合わせたい</w:t>
+            </w:r>
           </w:p>
           <w:p>
             <w:pPr>
@@ -841,7 +1206,6 @@
                 <w:sz w:val="18"/>
                 <w:szCs w:val="18"/>
               </w:rPr>
-              <w:lastRenderedPageBreak/>
               <w:t>■BL4</w:t>
             </w:r>
           </w:p>
@@ -862,14 +1226,23 @@
                 <w:sz w:val="18"/>
                 <w:szCs w:val="18"/>
               </w:rPr>
-              <w:t>４月に製造完了予定。５月IT準備。６月からIT実施予定。</w:t>
-            </w:r>
-          </w:p>
-          <w:p>
-            <w:pPr>
-              <w:jc w:val="left"/>
-              <w:rPr>
-                <w:rFonts w:ascii="HGSｺﾞｼｯｸM" w:eastAsia="HGSｺﾞｼｯｸM" w:hAnsi="ＭＳ ゴシック" w:cs="ＭＳ Ｐゴシック" w:hint="eastAsia"/>
+              <w:t>6</w:t>
+            </w:r>
+            <w:r>
+              <w:rPr>
+                <w:rFonts w:ascii="HGSｺﾞｼｯｸM" w:eastAsia="HGSｺﾞｼｯｸM" w:hAnsi="ＭＳ ゴシック" w:cs="ＭＳ Ｐゴシック" w:hint="eastAsia"/>
+                <w:color w:val="000000"/>
+                <w:sz w:val="18"/>
+                <w:szCs w:val="18"/>
+              </w:rPr>
+              <w:t>月からIT実施予定。</w:t>
+            </w:r>
+          </w:p>
+          <w:p>
+            <w:pPr>
+              <w:jc w:val="left"/>
+              <w:rPr>
+                <w:rFonts w:ascii="HGSｺﾞｼｯｸM" w:eastAsia="HGSｺﾞｼｯｸM" w:hAnsi="ＭＳ ゴシック" w:cs="ＭＳ Ｐゴシック"/>
                 <w:color w:val="000000"/>
                 <w:sz w:val="18"/>
                 <w:szCs w:val="18"/>
@@ -898,27 +1271,78 @@
             <w:pPr>
               <w:jc w:val="left"/>
               <w:rPr>
-                <w:rFonts w:ascii="HGSｺﾞｼｯｸM" w:eastAsia="HGSｺﾞｼｯｸM" w:hAnsi="ＭＳ ゴシック" w:cs="ＭＳ Ｐゴシック" w:hint="eastAsia"/>
-                <w:color w:val="000000"/>
-                <w:sz w:val="18"/>
-                <w:szCs w:val="18"/>
-              </w:rPr>
-            </w:pPr>
-            <w:r>
-              <w:rPr>
-                <w:rFonts w:ascii="HGSｺﾞｼｯｸM" w:eastAsia="HGSｺﾞｼｯｸM" w:hAnsi="ＭＳ ゴシック" w:cs="ＭＳ Ｐゴシック" w:hint="eastAsia"/>
-                <w:color w:val="000000"/>
-                <w:sz w:val="18"/>
-                <w:szCs w:val="18"/>
-              </w:rPr>
-              <w:t>引き続き要件調整。４月下旬より基本設計着手。（計画中）</w:t>
-            </w:r>
-          </w:p>
-          <w:p>
-            <w:pPr>
-              <w:jc w:val="left"/>
-              <w:rPr>
-                <w:rFonts w:ascii="HGSｺﾞｼｯｸM" w:eastAsia="HGSｺﾞｼｯｸM" w:hAnsi="ＭＳ ゴシック" w:cs="ＭＳ Ｐゴシック" w:hint="eastAsia"/>
+                <w:rFonts w:ascii="HGSｺﾞｼｯｸM" w:eastAsia="HGSｺﾞｼｯｸM" w:hAnsi="ＭＳ ゴシック" w:cs="ＭＳ Ｐゴシック"/>
+                <w:color w:val="000000"/>
+                <w:sz w:val="18"/>
+                <w:szCs w:val="18"/>
+              </w:rPr>
+            </w:pPr>
+            <w:r>
+              <w:rPr>
+                <w:rFonts w:ascii="HGSｺﾞｼｯｸM" w:eastAsia="HGSｺﾞｼｯｸM" w:hAnsi="ＭＳ ゴシック" w:cs="ＭＳ Ｐゴシック" w:hint="eastAsia"/>
+                <w:color w:val="000000"/>
+                <w:sz w:val="18"/>
+                <w:szCs w:val="18"/>
+              </w:rPr>
+              <w:t>6月より製造着手。</w:t>
+            </w:r>
+          </w:p>
+          <w:p>
+            <w:pPr>
+              <w:jc w:val="left"/>
+              <w:rPr>
+                <w:rFonts w:ascii="HGSｺﾞｼｯｸM" w:eastAsia="HGSｺﾞｼｯｸM" w:hAnsi="ＭＳ ゴシック" w:cs="ＭＳ Ｐゴシック"/>
+                <w:color w:val="000000"/>
+                <w:sz w:val="18"/>
+                <w:szCs w:val="18"/>
+              </w:rPr>
+            </w:pPr>
+            <w:r>
+              <w:rPr>
+                <w:rFonts w:ascii="HGSｺﾞｼｯｸM" w:eastAsia="HGSｺﾞｼｯｸM" w:hAnsi="ＭＳ ゴシック" w:cs="ＭＳ Ｐゴシック" w:hint="eastAsia"/>
+                <w:color w:val="000000"/>
+                <w:sz w:val="18"/>
+                <w:szCs w:val="18"/>
+              </w:rPr>
+              <w:t>■総合連接試験</w:t>
+            </w:r>
+          </w:p>
+          <w:p>
+            <w:pPr>
+              <w:jc w:val="left"/>
+              <w:rPr>
+                <w:rFonts w:ascii="HGSｺﾞｼｯｸM" w:eastAsia="HGSｺﾞｼｯｸM" w:hAnsi="ＭＳ ゴシック" w:cs="ＭＳ Ｐゴシック" w:hint="eastAsia"/>
+                <w:color w:val="000000"/>
+                <w:sz w:val="18"/>
+                <w:szCs w:val="18"/>
+              </w:rPr>
+            </w:pPr>
+            <w:r>
+              <w:rPr>
+                <w:rFonts w:ascii="HGSｺﾞｼｯｸM" w:eastAsia="HGSｺﾞｼｯｸM" w:hAnsi="ＭＳ ゴシック" w:cs="ＭＳ Ｐゴシック" w:hint="eastAsia"/>
+                <w:color w:val="000000"/>
+                <w:sz w:val="18"/>
+                <w:szCs w:val="18"/>
+              </w:rPr>
+              <w:t>6月末まで引き続き実施。性能改善、優先度低不具合改修を実施。</w:t>
+            </w:r>
+          </w:p>
+          <w:p>
+            <w:pPr>
+              <w:jc w:val="left"/>
+              <w:rPr>
+                <w:rFonts w:ascii="HGSｺﾞｼｯｸM" w:eastAsia="HGSｺﾞｼｯｸM" w:hAnsi="ＭＳ ゴシック" w:cs="ＭＳ Ｐゴシック" w:hint="eastAsia"/>
+                <w:color w:val="000000"/>
+                <w:sz w:val="18"/>
+                <w:szCs w:val="18"/>
+              </w:rPr>
+            </w:pPr>
+          </w:p>
+          <w:p>
+            <w:pPr>
+              <w:jc w:val="left"/>
+              <w:rPr>
+                <w:rFonts w:ascii="HGSｺﾞｼｯｸM" w:eastAsia="HGSｺﾞｼｯｸM" w:hAnsi="ＭＳ ゴシック" w:cs="ＭＳ Ｐゴシック"/>
                 <w:color w:val="000000"/>
                 <w:sz w:val="18"/>
                 <w:szCs w:val="18"/>
@@ -952,36 +1376,74 @@
                 <w:sz w:val="18"/>
                 <w:szCs w:val="18"/>
               </w:rPr>
-              <w:t>■BL3（堀、根本仕変設計・試験設計担当）</w:t>
-            </w:r>
-          </w:p>
-          <w:p>
-            <w:pPr>
-              <w:jc w:val="left"/>
-              <w:rPr>
-                <w:rFonts w:ascii="HGSｺﾞｼｯｸM" w:eastAsia="HGSｺﾞｼｯｸM" w:hAnsi="ＭＳ ゴシック" w:cs="ＭＳ Ｐゴシック"/>
-                <w:color w:val="000000"/>
-                <w:sz w:val="18"/>
-                <w:szCs w:val="18"/>
-              </w:rPr>
-            </w:pPr>
-            <w:r>
-              <w:rPr>
-                <w:rFonts w:ascii="HGSｺﾞｼｯｸM" w:eastAsia="HGSｺﾞｼｯｸM" w:hAnsi="ＭＳ ゴシック" w:cs="ＭＳ Ｐゴシック" w:hint="eastAsia"/>
-                <w:color w:val="000000"/>
-                <w:sz w:val="18"/>
-                <w:szCs w:val="18"/>
-              </w:rPr>
-              <w:t>４月仕様変更取込・IT準備、５月IT実施予定。</w:t>
-            </w:r>
-          </w:p>
-          <w:p>
-            <w:pPr>
-              <w:jc w:val="left"/>
-              <w:rPr>
-                <w:rFonts w:ascii="HGSｺﾞｼｯｸM" w:eastAsia="HGSｺﾞｼｯｸM" w:hAnsi="Meiryo UI" w:cs="Meiryo UI" w:hint="eastAsia"/>
-              </w:rPr>
-            </w:pPr>
+              <w:t>■</w:t>
+            </w:r>
+            <w:r>
+              <w:rPr>
+                <w:rFonts w:ascii="HGSｺﾞｼｯｸM" w:eastAsia="HGSｺﾞｼｯｸM" w:hAnsi="ＭＳ ゴシック" w:cs="ＭＳ Ｐゴシック" w:hint="eastAsia"/>
+                <w:color w:val="000000"/>
+                <w:sz w:val="18"/>
+                <w:szCs w:val="18"/>
+              </w:rPr>
+              <w:t>内部</w:t>
+            </w:r>
+            <w:bookmarkStart w:id="0" w:name="_GoBack"/>
+            <w:bookmarkEnd w:id="0"/>
+            <w:r>
+              <w:rPr>
+                <w:rFonts w:ascii="HGSｺﾞｼｯｸM" w:eastAsia="HGSｺﾞｼｯｸM" w:hAnsi="ＭＳ ゴシック" w:cs="ＭＳ Ｐゴシック" w:hint="eastAsia"/>
+                <w:color w:val="000000"/>
+                <w:sz w:val="18"/>
+                <w:szCs w:val="18"/>
+              </w:rPr>
+              <w:t>IT試験　BL3（堀、根本仕変設計・試験設計担当）</w:t>
+            </w:r>
+          </w:p>
+          <w:p>
+            <w:pPr>
+              <w:jc w:val="left"/>
+              <w:rPr>
+                <w:rFonts w:ascii="HGSｺﾞｼｯｸM" w:eastAsia="HGSｺﾞｼｯｸM" w:hAnsi="ＭＳ ゴシック" w:cs="ＭＳ Ｐゴシック" w:hint="eastAsia"/>
+                <w:color w:val="000000"/>
+                <w:sz w:val="18"/>
+                <w:szCs w:val="18"/>
+              </w:rPr>
+            </w:pPr>
+            <w:r>
+              <w:rPr>
+                <w:rFonts w:ascii="HGSｺﾞｼｯｸM" w:eastAsia="HGSｺﾞｼｯｸM" w:hAnsi="ＭＳ ゴシック" w:cs="ＭＳ Ｐゴシック" w:hint="eastAsia"/>
+                <w:color w:val="000000"/>
+                <w:sz w:val="18"/>
+                <w:szCs w:val="18"/>
+              </w:rPr>
+              <w:t>6/5</w:t>
+            </w:r>
+            <w:r>
+              <w:rPr>
+                <w:rFonts w:ascii="HGSｺﾞｼｯｸM" w:eastAsia="HGSｺﾞｼｯｸM" w:hAnsi="ＭＳ ゴシック" w:cs="ＭＳ Ｐゴシック" w:hint="eastAsia"/>
+                <w:color w:val="000000"/>
+                <w:sz w:val="18"/>
+                <w:szCs w:val="18"/>
+              </w:rPr>
+              <w:t>から、訓練用の環境でIT試験を行う。</w:t>
+            </w:r>
+          </w:p>
+          <w:p>
+            <w:pPr>
+              <w:jc w:val="left"/>
+              <w:rPr>
+                <w:rFonts w:ascii="HGSｺﾞｼｯｸM" w:eastAsia="HGSｺﾞｼｯｸM" w:hAnsi="Meiryo UI" w:cs="Meiryo UI"/>
+              </w:rPr>
+            </w:pPr>
+            <w:r>
+              <w:rPr>
+                <w:rFonts w:ascii="HGSｺﾞｼｯｸM" w:eastAsia="HGSｺﾞｼｯｸM" w:hAnsi="ＭＳ ゴシック" w:cs="ＭＳ Ｐゴシック" w:hint="eastAsia"/>
+                <w:color w:val="000000"/>
+                <w:sz w:val="18"/>
+                <w:szCs w:val="18"/>
+              </w:rPr>
+              <w:t>まずは、本体から流用する処理のテストを実施。その後、訓練独自処理の試験を行う為、3月に途中まで作成したパターンマトリクス表と試験項目表を修正。</w:t>
+            </w:r>
           </w:p>
         </w:tc>
       </w:tr>
@@ -995,14 +1457,13 @@
             <w:pPr>
               <w:jc w:val="left"/>
               <w:rPr>
+                <w:rFonts w:ascii="HGSｺﾞｼｯｸM" w:eastAsia="HGSｺﾞｼｯｸM" w:hAnsi="Meiryo UI" w:cs="Meiryo UI"/>
+              </w:rPr>
+            </w:pPr>
+            <w:r>
+              <w:rPr>
                 <w:rFonts w:ascii="HGSｺﾞｼｯｸM" w:eastAsia="HGSｺﾞｼｯｸM" w:hAnsi="Meiryo UI" w:cs="Meiryo UI" w:hint="eastAsia"/>
               </w:rPr>
-            </w:pPr>
-            <w:r>
-              <w:rPr>
-                <w:rFonts w:ascii="HGSｺﾞｼｯｸM" w:eastAsia="HGSｺﾞｼｯｸM" w:hAnsi="Meiryo UI" w:cs="Meiryo UI" w:hint="eastAsia"/>
-              </w:rPr>
-              <w:lastRenderedPageBreak/>
               <w:t>懸案事項等</w:t>
             </w:r>
           </w:p>
@@ -1015,17 +1476,26 @@
             <w:pPr>
               <w:jc w:val="left"/>
               <w:rPr>
-                <w:rFonts w:ascii="HGSｺﾞｼｯｸM" w:eastAsia="HGSｺﾞｼｯｸM" w:hAnsi="Meiryo UI" w:cs="Meiryo UI" w:hint="eastAsia"/>
-              </w:rPr>
-            </w:pPr>
-            <w:r>
-              <w:rPr>
-                <w:rFonts w:ascii="HGSｺﾞｼｯｸM" w:eastAsia="HGSｺﾞｼｯｸM" w:hAnsi="ＭＳ ゴシック" w:cs="ＭＳ Ｐゴシック" w:hint="eastAsia"/>
-                <w:color w:val="000000"/>
-                <w:sz w:val="18"/>
-                <w:szCs w:val="18"/>
-              </w:rPr>
-              <w:t>・5月中旬にBL3の資材FIX（お客様評価用資材のFIX）が予定されている。性能改善、設計変更等、対応必須の案件について、5月中旬に間に合わない場合はGWの出勤を打診されている状況。</w:t>
+                <w:rFonts w:ascii="HGSｺﾞｼｯｸM" w:eastAsia="HGSｺﾞｼｯｸM" w:hAnsi="Meiryo UI" w:cs="Meiryo UI"/>
+              </w:rPr>
+            </w:pPr>
+            <w:r>
+              <w:rPr>
+                <w:rFonts w:ascii="HGSｺﾞｼｯｸM" w:eastAsia="HGSｺﾞｼｯｸM" w:hAnsi="ＭＳ ゴシック" w:cs="ＭＳ Ｐゴシック" w:hint="eastAsia"/>
+                <w:color w:val="000000"/>
+                <w:sz w:val="18"/>
+                <w:szCs w:val="18"/>
+              </w:rPr>
+              <w:t>・</w:t>
+            </w:r>
+            <w:r>
+              <w:rPr>
+                <w:rFonts w:ascii="HGSｺﾞｼｯｸM" w:eastAsia="HGSｺﾞｼｯｸM" w:hAnsi="ＭＳ ゴシック" w:cs="ＭＳ Ｐゴシック" w:hint="eastAsia"/>
+                <w:color w:val="000000"/>
+                <w:sz w:val="18"/>
+                <w:szCs w:val="18"/>
+              </w:rPr>
+              <w:t>6月、7月のタスクの並行によるスケジュール遅延リスクあり。</w:t>
             </w:r>
           </w:p>
         </w:tc>
@@ -1035,12 +1505,10 @@
       <w:pPr>
         <w:jc w:val="right"/>
         <w:rPr>
-          <w:rFonts w:ascii="HGSｺﾞｼｯｸM" w:eastAsia="HGSｺﾞｼｯｸM" w:hAnsi="Meiryo UI" w:cs="Meiryo UI" w:hint="eastAsia"/>
+          <w:rFonts w:ascii="HGSｺﾞｼｯｸM" w:eastAsia="HGSｺﾞｼｯｸM" w:hAnsi="Meiryo UI" w:cs="Meiryo UI"/>
           <w:sz w:val="20"/>
         </w:rPr>
       </w:pPr>
-      <w:bookmarkStart w:id="0" w:name="_GoBack"/>
-      <w:bookmarkEnd w:id="0"/>
     </w:p>
     <w:sectPr>
       <w:footerReference w:type="default" r:id="rId7"/>
@@ -1082,6 +1550,7 @@
         <w:docPartUnique/>
       </w:docPartObj>
     </w:sdtPr>
+    <w:sdtEndPr/>
     <w:sdtContent>
       <w:sdt>
         <w:sdtPr>
@@ -1091,6 +1560,7 @@
             <w:docPartUnique/>
           </w:docPartObj>
         </w:sdtPr>
+        <w:sdtEndPr/>
         <w:sdtContent>
           <w:p>
             <w:pPr>

--- a/プロジェクト報告書(仮).docx
+++ b/プロジェクト報告書(仮).docx
@@ -343,7 +343,7 @@
               <w:widowControl/>
               <w:jc w:val="left"/>
               <w:rPr>
-                <w:rFonts w:ascii="HGSｺﾞｼｯｸM" w:eastAsia="HGSｺﾞｼｯｸM" w:hAnsi="ＭＳ ゴシック" w:cs="ＭＳ Ｐゴシック" w:hint="eastAsia"/>
+                <w:rFonts w:ascii="HGSｺﾞｼｯｸM" w:eastAsia="HGSｺﾞｼｯｸM" w:hAnsi="ＭＳ ゴシック" w:cs="ＭＳ Ｐゴシック"/>
                 <w:color w:val="000000"/>
                 <w:sz w:val="18"/>
                 <w:szCs w:val="18"/>
@@ -554,7 +554,7 @@
             <w:pPr>
               <w:jc w:val="left"/>
               <w:rPr>
-                <w:rFonts w:ascii="HGSｺﾞｼｯｸM" w:eastAsia="HGSｺﾞｼｯｸM" w:hAnsi="ＭＳ ゴシック" w:cs="ＭＳ Ｐゴシック" w:hint="eastAsia"/>
+                <w:rFonts w:ascii="HGSｺﾞｼｯｸM" w:eastAsia="HGSｺﾞｼｯｸM" w:hAnsi="ＭＳ ゴシック" w:cs="ＭＳ Ｐゴシック"/>
                 <w:color w:val="000000"/>
                 <w:sz w:val="18"/>
                 <w:szCs w:val="18"/>
@@ -671,7 +671,7 @@
               <w:ind w:left="180" w:hangingChars="100" w:hanging="180"/>
               <w:jc w:val="left"/>
               <w:rPr>
-                <w:rFonts w:ascii="HGSｺﾞｼｯｸM" w:eastAsia="HGSｺﾞｼｯｸM" w:hAnsi="ＭＳ ゴシック" w:cs="ＭＳ Ｐゴシック" w:hint="eastAsia"/>
+                <w:rFonts w:ascii="HGSｺﾞｼｯｸM" w:eastAsia="HGSｺﾞｼｯｸM" w:hAnsi="ＭＳ ゴシック" w:cs="ＭＳ Ｐゴシック"/>
                 <w:color w:val="000000"/>
                 <w:sz w:val="18"/>
                 <w:szCs w:val="18"/>
@@ -700,7 +700,7 @@
             <w:pPr>
               <w:jc w:val="left"/>
               <w:rPr>
-                <w:rFonts w:ascii="HGSｺﾞｼｯｸM" w:eastAsia="HGSｺﾞｼｯｸM" w:hAnsi="ＭＳ ゴシック" w:cs="ＭＳ Ｐゴシック" w:hint="eastAsia"/>
+                <w:rFonts w:ascii="HGSｺﾞｼｯｸM" w:eastAsia="HGSｺﾞｼｯｸM" w:hAnsi="ＭＳ ゴシック" w:cs="ＭＳ Ｐゴシック"/>
                 <w:color w:val="000000"/>
                 <w:sz w:val="18"/>
                 <w:szCs w:val="18"/>
@@ -721,7 +721,7 @@
               <w:ind w:left="180" w:hangingChars="100" w:hanging="180"/>
               <w:jc w:val="left"/>
               <w:rPr>
-                <w:rFonts w:ascii="HGSｺﾞｼｯｸM" w:eastAsia="HGSｺﾞｼｯｸM" w:hAnsi="ＭＳ ゴシック" w:cs="ＭＳ Ｐゴシック" w:hint="eastAsia"/>
+                <w:rFonts w:ascii="HGSｺﾞｼｯｸM" w:eastAsia="HGSｺﾞｼｯｸM" w:hAnsi="ＭＳ ゴシック" w:cs="ＭＳ Ｐゴシック"/>
                 <w:color w:val="000000"/>
                 <w:sz w:val="18"/>
                 <w:szCs w:val="18"/>
@@ -868,7 +868,7 @@
             <w:pPr>
               <w:jc w:val="left"/>
               <w:rPr>
-                <w:rFonts w:ascii="HGSｺﾞｼｯｸM" w:eastAsia="HGSｺﾞｼｯｸM" w:hAnsi="ＭＳ ゴシック" w:cs="ＭＳ Ｐゴシック" w:hint="eastAsia"/>
+                <w:rFonts w:ascii="HGSｺﾞｼｯｸM" w:eastAsia="HGSｺﾞｼｯｸM" w:hAnsi="ＭＳ ゴシック" w:cs="ＭＳ Ｐゴシック"/>
                 <w:color w:val="000000"/>
                 <w:sz w:val="18"/>
                 <w:szCs w:val="18"/>
@@ -901,7 +901,7 @@
             <w:pPr>
               <w:jc w:val="left"/>
               <w:rPr>
-                <w:rFonts w:ascii="HGSｺﾞｼｯｸM" w:eastAsia="HGSｺﾞｼｯｸM" w:hAnsi="ＭＳ ゴシック" w:cs="ＭＳ Ｐゴシック" w:hint="eastAsia"/>
+                <w:rFonts w:ascii="HGSｺﾞｼｯｸM" w:eastAsia="HGSｺﾞｼｯｸM" w:hAnsi="ＭＳ ゴシック" w:cs="ＭＳ Ｐゴシック"/>
                 <w:color w:val="000000"/>
                 <w:sz w:val="18"/>
                 <w:szCs w:val="18"/>
@@ -921,7 +921,7 @@
             <w:pPr>
               <w:jc w:val="left"/>
               <w:rPr>
-                <w:rFonts w:ascii="HGSｺﾞｼｯｸM" w:eastAsia="HGSｺﾞｼｯｸM" w:hAnsi="ＭＳ ゴシック" w:cs="ＭＳ Ｐゴシック" w:hint="eastAsia"/>
+                <w:rFonts w:ascii="HGSｺﾞｼｯｸM" w:eastAsia="HGSｺﾞｼｯｸM" w:hAnsi="ＭＳ ゴシック" w:cs="ＭＳ Ｐゴシック"/>
                 <w:color w:val="000000"/>
                 <w:sz w:val="18"/>
                 <w:szCs w:val="18"/>
@@ -942,7 +942,7 @@
             <w:pPr>
               <w:jc w:val="left"/>
               <w:rPr>
-                <w:rFonts w:ascii="HGSｺﾞｼｯｸM" w:eastAsia="HGSｺﾞｼｯｸM" w:hAnsi="ＭＳ ゴシック" w:cs="ＭＳ Ｐゴシック" w:hint="eastAsia"/>
+                <w:rFonts w:ascii="HGSｺﾞｼｯｸM" w:eastAsia="HGSｺﾞｼｯｸM" w:hAnsi="ＭＳ ゴシック" w:cs="ＭＳ Ｐゴシック"/>
                 <w:color w:val="000000"/>
                 <w:sz w:val="18"/>
                 <w:szCs w:val="18"/>
@@ -973,7 +973,7 @@
             <w:pPr>
               <w:jc w:val="left"/>
               <w:rPr>
-                <w:rFonts w:ascii="HGSｺﾞｼｯｸM" w:eastAsia="HGSｺﾞｼｯｸM" w:hAnsi="ＭＳ ゴシック" w:cs="ＭＳ Ｐゴシック" w:hint="eastAsia"/>
+                <w:rFonts w:ascii="HGSｺﾞｼｯｸM" w:eastAsia="HGSｺﾞｼｯｸM" w:hAnsi="ＭＳ ゴシック" w:cs="ＭＳ Ｐゴシック"/>
                 <w:color w:val="000000"/>
                 <w:sz w:val="18"/>
                 <w:szCs w:val="18"/>
@@ -1011,7 +1011,7 @@
             <w:pPr>
               <w:jc w:val="left"/>
               <w:rPr>
-                <w:rFonts w:ascii="HGSｺﾞｼｯｸM" w:eastAsia="HGSｺﾞｼｯｸM" w:hAnsi="ＭＳ ゴシック" w:cs="ＭＳ Ｐゴシック" w:hint="eastAsia"/>
+                <w:rFonts w:ascii="HGSｺﾞｼｯｸM" w:eastAsia="HGSｺﾞｼｯｸM" w:hAnsi="ＭＳ ゴシック" w:cs="ＭＳ Ｐゴシック"/>
                 <w:color w:val="000000"/>
                 <w:sz w:val="18"/>
                 <w:szCs w:val="18"/>
@@ -1173,20 +1173,47 @@
             <w:pPr>
               <w:jc w:val="left"/>
               <w:rPr>
-                <w:rFonts w:ascii="HGSｺﾞｼｯｸM" w:eastAsia="HGSｺﾞｼｯｸM" w:hAnsi="ＭＳ ゴシック" w:cs="ＭＳ Ｐゴシック" w:hint="eastAsia"/>
-                <w:color w:val="000000"/>
-                <w:sz w:val="18"/>
-                <w:szCs w:val="18"/>
-              </w:rPr>
-            </w:pPr>
-            <w:r>
-              <w:rPr>
-                <w:rFonts w:ascii="HGSｺﾞｼｯｸM" w:eastAsia="HGSｺﾞｼｯｸM" w:hAnsi="ＭＳ ゴシック" w:cs="ＭＳ Ｐゴシック" w:hint="eastAsia"/>
-                <w:color w:val="000000"/>
-                <w:sz w:val="18"/>
-                <w:szCs w:val="18"/>
-              </w:rPr>
-              <w:t>6月中旬以降はユーザ環境へ導入しユーザ評価が開始されるため問い合わせたい</w:t>
+                <w:rFonts w:ascii="HGSｺﾞｼｯｸM" w:eastAsia="HGSｺﾞｼｯｸM" w:hAnsi="ＭＳ ゴシック" w:cs="ＭＳ Ｐゴシック"/>
+                <w:color w:val="000000"/>
+                <w:sz w:val="18"/>
+                <w:szCs w:val="18"/>
+              </w:rPr>
+            </w:pPr>
+            <w:r>
+              <w:rPr>
+                <w:rFonts w:ascii="HGSｺﾞｼｯｸM" w:eastAsia="HGSｺﾞｼｯｸM" w:hAnsi="ＭＳ ゴシック" w:cs="ＭＳ Ｐゴシック" w:hint="eastAsia"/>
+                <w:color w:val="000000"/>
+                <w:sz w:val="18"/>
+                <w:szCs w:val="18"/>
+              </w:rPr>
+              <w:t>6月中旬</w:t>
+            </w:r>
+            <w:r>
+              <w:rPr>
+                <w:rFonts w:ascii="HGSｺﾞｼｯｸM" w:eastAsia="HGSｺﾞｼｯｸM" w:hAnsi="ＭＳ ゴシック" w:cs="ＭＳ Ｐゴシック" w:hint="eastAsia"/>
+                <w:color w:val="000000"/>
+                <w:sz w:val="18"/>
+                <w:szCs w:val="18"/>
+              </w:rPr>
+              <w:t>以降はユーザ環境へ導入しユーザ評価が開始されるため、ユーザからの問い合わせ対応。ユーザ評価に影響が大きい場合は</w:t>
+            </w:r>
+            <w:r>
+              <w:rPr>
+                <w:rFonts w:ascii="HGSｺﾞｼｯｸM" w:eastAsia="HGSｺﾞｼｯｸM" w:hAnsi="ＭＳ ゴシック" w:cs="ＭＳ Ｐゴシック" w:hint="eastAsia"/>
+                <w:color w:val="000000"/>
+                <w:sz w:val="18"/>
+                <w:szCs w:val="18"/>
+              </w:rPr>
+              <w:t>要</w:t>
+            </w:r>
+            <w:r>
+              <w:rPr>
+                <w:rFonts w:ascii="HGSｺﾞｼｯｸM" w:eastAsia="HGSｺﾞｼｯｸM" w:hAnsi="ＭＳ ゴシック" w:cs="ＭＳ Ｐゴシック" w:hint="eastAsia"/>
+                <w:color w:val="000000"/>
+                <w:sz w:val="18"/>
+                <w:szCs w:val="18"/>
+              </w:rPr>
+              <w:t>即日対応。</w:t>
             </w:r>
           </w:p>
           <w:p>
@@ -1311,7 +1338,7 @@
             <w:pPr>
               <w:jc w:val="left"/>
               <w:rPr>
-                <w:rFonts w:ascii="HGSｺﾞｼｯｸM" w:eastAsia="HGSｺﾞｼｯｸM" w:hAnsi="ＭＳ ゴシック" w:cs="ＭＳ Ｐゴシック" w:hint="eastAsia"/>
+                <w:rFonts w:ascii="HGSｺﾞｼｯｸM" w:eastAsia="HGSｺﾞｼｯｸM" w:hAnsi="ＭＳ ゴシック" w:cs="ＭＳ Ｐゴシック"/>
                 <w:color w:val="000000"/>
                 <w:sz w:val="18"/>
                 <w:szCs w:val="18"/>
@@ -1331,64 +1358,104 @@
             <w:pPr>
               <w:jc w:val="left"/>
               <w:rPr>
-                <w:rFonts w:ascii="HGSｺﾞｼｯｸM" w:eastAsia="HGSｺﾞｼｯｸM" w:hAnsi="ＭＳ ゴシック" w:cs="ＭＳ Ｐゴシック" w:hint="eastAsia"/>
-                <w:color w:val="000000"/>
-                <w:sz w:val="18"/>
-                <w:szCs w:val="18"/>
-              </w:rPr>
-            </w:pPr>
-          </w:p>
-          <w:p>
-            <w:pPr>
-              <w:jc w:val="left"/>
-              <w:rPr>
-                <w:rFonts w:ascii="HGSｺﾞｼｯｸM" w:eastAsia="HGSｺﾞｼｯｸM" w:hAnsi="ＭＳ ゴシック" w:cs="ＭＳ Ｐゴシック"/>
-                <w:color w:val="000000"/>
-                <w:sz w:val="18"/>
-                <w:szCs w:val="18"/>
-              </w:rPr>
-            </w:pPr>
-            <w:r>
-              <w:rPr>
-                <w:rFonts w:ascii="HGSｺﾞｼｯｸM" w:eastAsia="HGSｺﾞｼｯｸM" w:hAnsi="ＭＳ ゴシック" w:cs="ＭＳ Ｐゴシック" w:hint="eastAsia"/>
-                <w:color w:val="000000"/>
-                <w:sz w:val="18"/>
-                <w:szCs w:val="18"/>
-                <w:u w:val="single"/>
-              </w:rPr>
-              <w:t>訓練</w:t>
-            </w:r>
-          </w:p>
-          <w:p>
-            <w:pPr>
-              <w:jc w:val="left"/>
-              <w:rPr>
-                <w:rFonts w:ascii="HGSｺﾞｼｯｸM" w:eastAsia="HGSｺﾞｼｯｸM" w:hAnsi="ＭＳ ゴシック" w:cs="ＭＳ Ｐゴシック" w:hint="eastAsia"/>
-                <w:color w:val="000000"/>
-                <w:sz w:val="18"/>
-                <w:szCs w:val="18"/>
-              </w:rPr>
-            </w:pPr>
-            <w:r>
-              <w:rPr>
-                <w:rFonts w:ascii="HGSｺﾞｼｯｸM" w:eastAsia="HGSｺﾞｼｯｸM" w:hAnsi="ＭＳ ゴシック" w:cs="ＭＳ Ｐゴシック" w:hint="eastAsia"/>
-                <w:color w:val="000000"/>
-                <w:sz w:val="18"/>
-                <w:szCs w:val="18"/>
-              </w:rPr>
-              <w:t>■</w:t>
-            </w:r>
-            <w:r>
-              <w:rPr>
-                <w:rFonts w:ascii="HGSｺﾞｼｯｸM" w:eastAsia="HGSｺﾞｼｯｸM" w:hAnsi="ＭＳ ゴシック" w:cs="ＭＳ Ｐゴシック" w:hint="eastAsia"/>
-                <w:color w:val="000000"/>
-                <w:sz w:val="18"/>
-                <w:szCs w:val="18"/>
-              </w:rPr>
-              <w:t>内部</w:t>
+                <w:rFonts w:ascii="HGSｺﾞｼｯｸM" w:eastAsia="HGSｺﾞｼｯｸM" w:hAnsi="ＭＳ ゴシック" w:cs="ＭＳ Ｐゴシック"/>
+                <w:color w:val="000000"/>
+                <w:sz w:val="18"/>
+                <w:szCs w:val="18"/>
+              </w:rPr>
+            </w:pPr>
+            <w:r>
+              <w:rPr>
+                <w:rFonts w:ascii="HGSｺﾞｼｯｸM" w:eastAsia="HGSｺﾞｼｯｸM" w:hAnsi="ＭＳ ゴシック" w:cs="ＭＳ Ｐゴシック" w:hint="eastAsia"/>
+                <w:color w:val="000000"/>
+                <w:sz w:val="18"/>
+                <w:szCs w:val="18"/>
+              </w:rPr>
+              <w:t>■その他</w:t>
+            </w:r>
+          </w:p>
+          <w:p>
+            <w:pPr>
+              <w:jc w:val="left"/>
+              <w:rPr>
+                <w:rFonts w:ascii="HGSｺﾞｼｯｸM" w:eastAsia="HGSｺﾞｼｯｸM" w:hAnsi="ＭＳ ゴシック" w:cs="ＭＳ Ｐゴシック" w:hint="eastAsia"/>
+                <w:color w:val="000000"/>
+                <w:sz w:val="18"/>
+                <w:szCs w:val="18"/>
+              </w:rPr>
+            </w:pPr>
+            <w:r>
+              <w:rPr>
+                <w:rFonts w:ascii="HGSｺﾞｼｯｸM" w:eastAsia="HGSｺﾞｼｯｸM" w:hAnsi="ＭＳ ゴシック" w:cs="ＭＳ Ｐゴシック" w:hint="eastAsia"/>
+                <w:color w:val="000000"/>
+                <w:sz w:val="18"/>
+                <w:szCs w:val="18"/>
+              </w:rPr>
+              <w:t>品質強化試験、納品対応等の作業</w:t>
             </w:r>
             <w:bookmarkStart w:id="0" w:name="_GoBack"/>
             <w:bookmarkEnd w:id="0"/>
+          </w:p>
+          <w:p>
+            <w:pPr>
+              <w:jc w:val="left"/>
+              <w:rPr>
+                <w:rFonts w:ascii="HGSｺﾞｼｯｸM" w:eastAsia="HGSｺﾞｼｯｸM" w:hAnsi="ＭＳ ゴシック" w:cs="ＭＳ Ｐゴシック"/>
+                <w:color w:val="000000"/>
+                <w:sz w:val="18"/>
+                <w:szCs w:val="18"/>
+              </w:rPr>
+            </w:pPr>
+          </w:p>
+          <w:p>
+            <w:pPr>
+              <w:jc w:val="left"/>
+              <w:rPr>
+                <w:rFonts w:ascii="HGSｺﾞｼｯｸM" w:eastAsia="HGSｺﾞｼｯｸM" w:hAnsi="ＭＳ ゴシック" w:cs="ＭＳ Ｐゴシック"/>
+                <w:color w:val="000000"/>
+                <w:sz w:val="18"/>
+                <w:szCs w:val="18"/>
+              </w:rPr>
+            </w:pPr>
+            <w:r>
+              <w:rPr>
+                <w:rFonts w:ascii="HGSｺﾞｼｯｸM" w:eastAsia="HGSｺﾞｼｯｸM" w:hAnsi="ＭＳ ゴシック" w:cs="ＭＳ Ｐゴシック" w:hint="eastAsia"/>
+                <w:color w:val="000000"/>
+                <w:sz w:val="18"/>
+                <w:szCs w:val="18"/>
+                <w:u w:val="single"/>
+              </w:rPr>
+              <w:t>訓練</w:t>
+            </w:r>
+          </w:p>
+          <w:p>
+            <w:pPr>
+              <w:jc w:val="left"/>
+              <w:rPr>
+                <w:rFonts w:ascii="HGSｺﾞｼｯｸM" w:eastAsia="HGSｺﾞｼｯｸM" w:hAnsi="ＭＳ ゴシック" w:cs="ＭＳ Ｐゴシック"/>
+                <w:color w:val="000000"/>
+                <w:sz w:val="18"/>
+                <w:szCs w:val="18"/>
+              </w:rPr>
+            </w:pPr>
+            <w:r>
+              <w:rPr>
+                <w:rFonts w:ascii="HGSｺﾞｼｯｸM" w:eastAsia="HGSｺﾞｼｯｸM" w:hAnsi="ＭＳ ゴシック" w:cs="ＭＳ Ｐゴシック" w:hint="eastAsia"/>
+                <w:color w:val="000000"/>
+                <w:sz w:val="18"/>
+                <w:szCs w:val="18"/>
+              </w:rPr>
+              <w:t>■</w:t>
+            </w:r>
+            <w:r>
+              <w:rPr>
+                <w:rFonts w:ascii="HGSｺﾞｼｯｸM" w:eastAsia="HGSｺﾞｼｯｸM" w:hAnsi="ＭＳ ゴシック" w:cs="ＭＳ Ｐゴシック" w:hint="eastAsia"/>
+                <w:color w:val="000000"/>
+                <w:sz w:val="18"/>
+                <w:szCs w:val="18"/>
+              </w:rPr>
+              <w:t>内部</w:t>
+            </w:r>
             <w:r>
               <w:rPr>
                 <w:rFonts w:ascii="HGSｺﾞｼｯｸM" w:eastAsia="HGSｺﾞｼｯｸM" w:hAnsi="ＭＳ ゴシック" w:cs="ＭＳ Ｐゴシック" w:hint="eastAsia"/>
@@ -1403,7 +1470,7 @@
             <w:pPr>
               <w:jc w:val="left"/>
               <w:rPr>
-                <w:rFonts w:ascii="HGSｺﾞｼｯｸM" w:eastAsia="HGSｺﾞｼｯｸM" w:hAnsi="ＭＳ ゴシック" w:cs="ＭＳ Ｐゴシック" w:hint="eastAsia"/>
+                <w:rFonts w:ascii="HGSｺﾞｼｯｸM" w:eastAsia="HGSｺﾞｼｯｸM" w:hAnsi="ＭＳ ゴシック" w:cs="ＭＳ Ｐゴシック"/>
                 <w:color w:val="000000"/>
                 <w:sz w:val="18"/>
                 <w:szCs w:val="18"/>
